--- a/Report/Cryptic_Mules_Summary.docx
+++ b/Report/Cryptic_Mules_Summary.docx
@@ -5,30 +5,53 @@
     <w:p>
       <w:pPr>
         <w:rPr>
+          <w:sz w:val="28"/>
+          <w:szCs w:val="28"/>
+        </w:rPr>
+      </w:pPr>
+      <w:r>
+        <w:rPr>
           <w:b/>
           <w:bCs/>
-        </w:rPr>
-      </w:pPr>
-      <w:r>
-        <w:rPr>
-          <w:b/>
-          <w:bCs/>
-        </w:rPr>
-        <w:t>C</w:t>
-      </w:r>
-      <w:r>
-        <w:rPr>
-          <w:b/>
-          <w:bCs/>
-        </w:rPr>
-        <w:t>omplexity of all units in the library</w:t>
-      </w:r>
-      <w:r>
-        <w:rPr>
-          <w:b/>
-          <w:bCs/>
-        </w:rPr>
-        <w:t>:</w:t>
+          <w:sz w:val="28"/>
+          <w:szCs w:val="28"/>
+        </w:rPr>
+        <w:t>Complexity of all units in the library:</w:t>
+      </w:r>
+      <w:r>
+        <w:rPr>
+          <w:sz w:val="28"/>
+          <w:szCs w:val="28"/>
+        </w:rPr>
+        <w:t xml:space="preserve"> All methods except for the vowel method had a complexity of 1</w:t>
+      </w:r>
+      <w:r>
+        <w:rPr>
+          <w:sz w:val="28"/>
+          <w:szCs w:val="28"/>
+        </w:rPr>
+        <w:t>.</w:t>
+      </w:r>
+      <w:r>
+        <w:rPr>
+          <w:sz w:val="28"/>
+          <w:szCs w:val="28"/>
+        </w:rPr>
+        <w:t xml:space="preserve"> </w:t>
+      </w:r>
+      <w:r>
+        <w:rPr>
+          <w:sz w:val="28"/>
+          <w:szCs w:val="28"/>
+        </w:rPr>
+        <w:t>The vowel method had a complexity of 15</w:t>
+      </w:r>
+      <w:r>
+        <w:rPr>
+          <w:sz w:val="28"/>
+          <w:szCs w:val="28"/>
+        </w:rPr>
+        <w:t>.</w:t>
       </w:r>
     </w:p>
     <w:p>
@@ -36,14 +59,142 @@
         <w:rPr>
           <w:b/>
           <w:bCs/>
+          <w:sz w:val="28"/>
+          <w:szCs w:val="28"/>
         </w:rPr>
       </w:pPr>
     </w:p>
     <w:p>
       <w:pPr>
         <w:rPr>
+          <w:sz w:val="28"/>
+          <w:szCs w:val="28"/>
+        </w:rPr>
+      </w:pPr>
+      <w:r>
+        <w:rPr>
           <w:b/>
           <w:bCs/>
+          <w:sz w:val="28"/>
+          <w:szCs w:val="28"/>
+        </w:rPr>
+        <w:t>The units that were tested and the coverage of each:</w:t>
+      </w:r>
+      <w:r>
+        <w:rPr>
+          <w:sz w:val="28"/>
+          <w:szCs w:val="28"/>
+        </w:rPr>
+        <w:t xml:space="preserve"> </w:t>
+      </w:r>
+      <w:r>
+        <w:rPr>
+          <w:sz w:val="28"/>
+          <w:szCs w:val="28"/>
+        </w:rPr>
+        <w:t xml:space="preserve">We </w:t>
+      </w:r>
+      <w:r>
+        <w:rPr>
+          <w:sz w:val="28"/>
+          <w:szCs w:val="28"/>
+        </w:rPr>
+        <w:t>tested</w:t>
+      </w:r>
+      <w:r>
+        <w:rPr>
+          <w:sz w:val="28"/>
+          <w:szCs w:val="28"/>
+        </w:rPr>
+        <w:t xml:space="preserve"> the </w:t>
+      </w:r>
+      <w:r>
+        <w:rPr>
+          <w:sz w:val="28"/>
+          <w:szCs w:val="28"/>
+        </w:rPr>
+        <w:t xml:space="preserve">vowel method </w:t>
+      </w:r>
+      <w:r>
+        <w:rPr>
+          <w:sz w:val="28"/>
+          <w:szCs w:val="28"/>
+        </w:rPr>
+        <w:t xml:space="preserve">and ended up with 100% </w:t>
+      </w:r>
+      <w:r>
+        <w:rPr>
+          <w:sz w:val="28"/>
+          <w:szCs w:val="28"/>
+        </w:rPr>
+        <w:t>code coverage</w:t>
+      </w:r>
+      <w:r>
+        <w:rPr>
+          <w:sz w:val="28"/>
+          <w:szCs w:val="28"/>
+        </w:rPr>
+        <w:t xml:space="preserve"> after adding </w:t>
+      </w:r>
+      <w:r>
+        <w:rPr>
+          <w:sz w:val="28"/>
+          <w:szCs w:val="28"/>
+        </w:rPr>
+        <w:t xml:space="preserve">some different paths with </w:t>
+      </w:r>
+      <w:r>
+        <w:rPr>
+          <w:sz w:val="28"/>
+          <w:szCs w:val="28"/>
+        </w:rPr>
+        <w:t>a fe</w:t>
+      </w:r>
+      <w:r>
+        <w:rPr>
+          <w:sz w:val="28"/>
+          <w:szCs w:val="28"/>
+        </w:rPr>
+        <w:t xml:space="preserve">w </w:t>
+      </w:r>
+      <w:proofErr w:type="gramStart"/>
+      <w:r>
+        <w:rPr>
+          <w:sz w:val="28"/>
+          <w:szCs w:val="28"/>
+        </w:rPr>
+        <w:t>edge</w:t>
+      </w:r>
+      <w:proofErr w:type="gramEnd"/>
+      <w:r>
+        <w:rPr>
+          <w:sz w:val="28"/>
+          <w:szCs w:val="28"/>
+        </w:rPr>
+        <w:t xml:space="preserve"> case tests</w:t>
+      </w:r>
+      <w:r>
+        <w:rPr>
+          <w:sz w:val="28"/>
+          <w:szCs w:val="28"/>
+        </w:rPr>
+        <w:t>.</w:t>
+      </w:r>
+      <w:r>
+        <w:rPr>
+          <w:sz w:val="28"/>
+          <w:szCs w:val="28"/>
+        </w:rPr>
+        <w:t xml:space="preserve"> </w:t>
+      </w:r>
+    </w:p>
+    <w:p>
+      <w:pPr>
+        <w:rPr>
+          <w:b/>
+          <w:bCs/>
+          <w:sz w:val="28"/>
+          <w:szCs w:val="28"/>
         </w:rPr>
       </w:pPr>
     </w:p>
@@ -52,37 +203,10 @@
         <w:rPr>
           <w:b/>
           <w:bCs/>
+          <w:sz w:val="28"/>
+          <w:szCs w:val="28"/>
         </w:rPr>
       </w:pPr>
-    </w:p>
-    <w:p>
-      <w:pPr>
-        <w:rPr>
-          <w:b/>
-          <w:bCs/>
-        </w:rPr>
-      </w:pPr>
-      <w:r>
-        <w:rPr>
-          <w:b/>
-          <w:bCs/>
-        </w:rPr>
-        <w:t>T</w:t>
-      </w:r>
-      <w:r>
-        <w:rPr>
-          <w:b/>
-          <w:bCs/>
-        </w:rPr>
-        <w:t>he units that were tested and the coverage of each</w:t>
-      </w:r>
-      <w:r>
-        <w:rPr>
-          <w:b/>
-          <w:bCs/>
-        </w:rPr>
-        <w:t>:</w:t>
-      </w:r>
     </w:p>
     <w:sectPr>
       <w:pgSz w:w="12240" w:h="15840"/>
